--- a/expense/视觉组/2024-08-07/曾帅博报账/深圳市润治电子科技/订单1.docx
+++ b/expense/视觉组/2024-08-07/曾帅博报账/深圳市润治电子科技/订单1.docx
@@ -9,7 +9,6 @@
           <w:lang w:eastAsia="zh-CN"/>
         </w:rPr>
       </w:pPr>
-      <w:bookmarkStart w:id="0" w:name="_GoBack"/>
       <w:r>
         <w:rPr>
           <w:rFonts w:hint="eastAsia" w:eastAsiaTheme="minorEastAsia"/>
@@ -17,8 +16,8 @@
         </w:rPr>
         <w:drawing>
           <wp:inline distT="0" distB="0" distL="114300" distR="114300">
-            <wp:extent cx="4090035" cy="7585710"/>
-            <wp:effectExtent l="0" t="0" r="9525" b="3810"/>
+            <wp:extent cx="3200400" cy="5935345"/>
+            <wp:effectExtent l="0" t="0" r="0" b="8255"/>
             <wp:docPr id="2" name="图片 2" descr="付款记录1"/>
             <wp:cNvGraphicFramePr>
               <a:graphicFrameLocks xmlns:a="http://schemas.openxmlformats.org/drawingml/2006/main" noChangeAspect="1"/>
@@ -41,7 +40,7 @@
                   <pic:spPr>
                     <a:xfrm>
                       <a:off x="0" y="0"/>
-                      <a:ext cx="4090035" cy="7585710"/>
+                      <a:ext cx="3200400" cy="5935345"/>
                     </a:xfrm>
                     <a:prstGeom prst="rect">
                       <a:avLst/>
@@ -53,6 +52,14 @@
           </wp:inline>
         </w:drawing>
       </w:r>
+      <w:r>
+        <w:rPr>
+          <w:rFonts w:hint="default"/>
+          <w:lang w:val="en-US" w:eastAsia="zh-CN"/>
+        </w:rPr>
+        <w:t xml:space="preserve">   </w:t>
+      </w:r>
+      <w:bookmarkStart w:id="0" w:name="_GoBack"/>
       <w:bookmarkEnd w:id="0"/>
       <w:r>
         <w:rPr>
@@ -61,8 +68,8 @@
         </w:rPr>
         <w:drawing>
           <wp:inline distT="0" distB="0" distL="114300" distR="114300">
-            <wp:extent cx="5264785" cy="772160"/>
-            <wp:effectExtent l="0" t="0" r="8255" b="5080"/>
+            <wp:extent cx="12470130" cy="1828800"/>
+            <wp:effectExtent l="0" t="0" r="0" b="7620"/>
             <wp:docPr id="1" name="图片 1" descr="订单1"/>
             <wp:cNvGraphicFramePr>
               <a:graphicFrameLocks xmlns:a="http://schemas.openxmlformats.org/drawingml/2006/main" noChangeAspect="1"/>
@@ -78,14 +85,15 @@
                   </pic:nvPicPr>
                   <pic:blipFill>
                     <a:blip r:embed="rId5"/>
+                    <a:srcRect/>
                     <a:stretch>
                       <a:fillRect/>
                     </a:stretch>
                   </pic:blipFill>
                   <pic:spPr>
-                    <a:xfrm>
+                    <a:xfrm rot="5400000">
                       <a:off x="0" y="0"/>
-                      <a:ext cx="5264785" cy="772160"/>
+                      <a:ext cx="12470130" cy="1828800"/>
                     </a:xfrm>
                     <a:prstGeom prst="rect">
                       <a:avLst/>
@@ -184,7 +192,7 @@
     <w:lsdException w:qFormat="1" w:unhideWhenUsed="0" w:uiPriority="0" w:semiHidden="0" w:name="Title"/>
     <w:lsdException w:unhideWhenUsed="0" w:uiPriority="0" w:semiHidden="0" w:name="Closing"/>
     <w:lsdException w:unhideWhenUsed="0" w:uiPriority="0" w:semiHidden="0" w:name="Signature"/>
-    <w:lsdException w:unhideWhenUsed="0" w:uiPriority="0" w:name="Default Paragraph Font"/>
+    <w:lsdException w:qFormat="1" w:unhideWhenUsed="0" w:uiPriority="0" w:name="Default Paragraph Font"/>
     <w:lsdException w:unhideWhenUsed="0" w:uiPriority="0" w:semiHidden="0" w:name="Body Text"/>
     <w:lsdException w:unhideWhenUsed="0" w:uiPriority="0" w:semiHidden="0" w:name="Body Text Indent"/>
     <w:lsdException w:unhideWhenUsed="0" w:uiPriority="0" w:semiHidden="0" w:name="List Continue"/>
@@ -222,7 +230,7 @@
     <w:lsdException w:unhideWhenUsed="0" w:uiPriority="0" w:semiHidden="0" w:name="HTML Sample"/>
     <w:lsdException w:unhideWhenUsed="0" w:uiPriority="0" w:semiHidden="0" w:name="HTML Typewriter"/>
     <w:lsdException w:unhideWhenUsed="0" w:uiPriority="0" w:semiHidden="0" w:name="HTML Variable"/>
-    <w:lsdException w:unhideWhenUsed="0" w:uiPriority="0" w:name="Normal Table"/>
+    <w:lsdException w:qFormat="1" w:unhideWhenUsed="0" w:uiPriority="0" w:name="Normal Table"/>
     <w:lsdException w:unhideWhenUsed="0" w:uiPriority="0" w:semiHidden="0" w:name="annotation subject"/>
     <w:lsdException w:unhideWhenUsed="0" w:uiPriority="0" w:semiHidden="0" w:name="Table Simple 1"/>
     <w:lsdException w:unhideWhenUsed="0" w:uiPriority="0" w:semiHidden="0" w:name="Table Simple 2"/>
@@ -387,11 +395,13 @@
   <w:style w:type="character" w:default="1" w:styleId="3">
     <w:name w:val="Default Paragraph Font"/>
     <w:semiHidden/>
+    <w:qFormat/>
     <w:uiPriority w:val="0"/>
   </w:style>
   <w:style w:type="table" w:default="1" w:styleId="2">
     <w:name w:val="Normal Table"/>
     <w:semiHidden/>
+    <w:qFormat/>
     <w:uiPriority w:val="0"/>
     <w:tblPr>
       <w:tblCellMar>
